--- a/Lab4/LR4.docx
+++ b/Lab4/LR4.docx
@@ -476,7 +476,6 @@
         <w:ind w:firstLine="0"/>
         <w:rPr>
           <w:szCs w:val="28"/>
-          <w:lang w:val="en-US"/>
         </w:rPr>
       </w:pPr>
     </w:p>
@@ -545,18 +544,6 @@
             </w:rPr>
             <w:t>СОДЕРЖАНИЕ</w:t>
           </w:r>
-        </w:p>
-        <w:p>
-          <w:pPr>
-            <w:ind w:firstLine="0"/>
-            <w:jc w:val="center"/>
-            <w:rPr>
-              <w:b/>
-              <w:bCs/>
-              <w:sz w:val="32"/>
-              <w:szCs w:val="32"/>
-            </w:rPr>
-          </w:pPr>
         </w:p>
         <w:p>
           <w:pPr>
@@ -801,7 +788,8 @@
         <w:p>
           <w:pPr>
             <w:pStyle w:val="21"/>
-            <w:ind w:left="284"/>
+            <w:spacing w:after="0"/>
+            <w:ind w:left="224"/>
             <w:rPr>
               <w:rFonts w:asciiTheme="minorHAnsi" w:eastAsiaTheme="minorEastAsia" w:hAnsiTheme="minorHAnsi" w:cstheme="minorBidi"/>
               <w:noProof/>
@@ -873,7 +861,8 @@
         <w:p>
           <w:pPr>
             <w:pStyle w:val="21"/>
-            <w:ind w:left="284"/>
+            <w:spacing w:after="0"/>
+            <w:ind w:left="224"/>
             <w:rPr>
               <w:rFonts w:asciiTheme="minorHAnsi" w:eastAsiaTheme="minorEastAsia" w:hAnsiTheme="minorHAnsi" w:cstheme="minorBidi"/>
               <w:noProof/>
@@ -1306,13 +1295,10 @@
     </w:p>
     <w:p>
       <w:r>
-        <w:t>1</w:t>
-      </w:r>
-      <w:r>
-        <w:t> </w:t>
-      </w:r>
-      <w:r>
-        <w:t>Изучение различных механизмов синхронизации в Windows API</w:t>
+        <w:t>–</w:t>
+      </w:r>
+      <w:r>
+        <w:t> Изучение различных механизмов синхронизации в Windows API</w:t>
       </w:r>
       <w:r>
         <w:t>;</w:t>
@@ -1320,13 +1306,10 @@
     </w:p>
     <w:p>
       <w:r>
-        <w:t>2</w:t>
-      </w:r>
-      <w:r>
-        <w:t> </w:t>
-      </w:r>
-      <w:r>
-        <w:t>Реализацию двух стратегий разрешения конфликтов при доступе к критическим ресурсам</w:t>
+        <w:t>–</w:t>
+      </w:r>
+      <w:r>
+        <w:t> Реализацию двух стратегий разрешения конфликтов при доступе к критическим ресурсам</w:t>
       </w:r>
       <w:r>
         <w:t>;</w:t>
@@ -1334,13 +1317,10 @@
     </w:p>
     <w:p>
       <w:r>
-        <w:t>3</w:t>
-      </w:r>
-      <w:r>
-        <w:t> </w:t>
-      </w:r>
-      <w:r>
-        <w:t>Проведение экспериментов для анализа эффективности реализованных стратегий</w:t>
+        <w:t>–</w:t>
+      </w:r>
+      <w:r>
+        <w:t> Проведение экспериментов для анализа эффективности реализованных стратегий</w:t>
       </w:r>
       <w:r>
         <w:t>;</w:t>
@@ -1348,13 +1328,10 @@
     </w:p>
     <w:p>
       <w:r>
-        <w:t>4</w:t>
-      </w:r>
-      <w:r>
-        <w:t> </w:t>
-      </w:r>
-      <w:r>
-        <w:t>Сбор и обработку статистики работы потоков.</w:t>
+        <w:t>–</w:t>
+      </w:r>
+      <w:r>
+        <w:t> Сбор и обработку статистики работы потоков.</w:t>
       </w:r>
     </w:p>
     <w:p>
@@ -1578,6 +1555,9 @@
       </w:r>
       <w:r>
         <w:t>, обеспечивающий синхронизацию достигших его процессов (потоков): каждый из них посредством системного вызова запрашивает синхронизацию барьером и переводится в состояние ожидания до тех пор, пока количество таких запросов не достигнет заранее заданного. После этого все получают возможность выполняться дальше, а барьер «освобождается».</w:t>
+      </w:r>
+      <w:r>
+        <w:t>[3]</w:t>
       </w:r>
     </w:p>
     <w:p>
@@ -1629,7 +1609,7 @@
     </w:p>
     <w:p>
       <w:r>
-        <w:t>1</w:t>
+        <w:t>–</w:t>
       </w:r>
       <w:r>
         <w:rPr>
@@ -1642,13 +1622,8 @@
       </w:r>
     </w:p>
     <w:p>
-      <w:pPr>
-        <w:rPr>
-          <w:lang w:val="en-US"/>
-        </w:rPr>
-      </w:pPr>
-      <w:r>
-        <w:t>2</w:t>
+      <w:r>
+        <w:t>–</w:t>
       </w:r>
       <w:r>
         <w:rPr>
@@ -1743,234 +1718,130 @@
       </w:r>
     </w:p>
     <w:p>
-      <w:pPr>
-        <w:rPr>
-          <w:lang w:val="en-US"/>
-        </w:rPr>
-      </w:pPr>
       <w:r>
         <w:rPr>
           <w:i/>
           <w:iCs/>
           <w:lang w:val="en-US"/>
         </w:rPr>
-        <w:t>«</w:t>
-      </w:r>
+        <w:t>«DWORD WINAPI philosopher(LPVOID param)»</w:t>
+      </w:r>
+      <w:r>
+        <w:rPr>
+          <w:lang w:val="en-US"/>
+        </w:rPr>
+        <w:t xml:space="preserve">. </w:t>
+      </w:r>
+      <w:r>
+        <w:t>Эта функция моделирует поведение философа в отдельном потоке:</w:t>
+      </w:r>
+    </w:p>
+    <w:p>
+      <w:r>
+        <w:t>1</w:t>
+      </w:r>
+      <w:r>
+        <w:rPr>
+          <w:lang w:val="en-US"/>
+        </w:rPr>
+        <w:t> </w:t>
+      </w:r>
+      <w:r>
+        <w:t>Г</w:t>
+      </w:r>
+      <w:r>
+        <w:t>енерирует случайные задержки для этапов «думания» и «еды», что добавляет реалистичности в процесс;</w:t>
+      </w:r>
+    </w:p>
+    <w:p>
+      <w:r>
+        <w:t>2</w:t>
+      </w:r>
+      <w:r>
+        <w:rPr>
+          <w:lang w:val="en-US"/>
+        </w:rPr>
+        <w:t> </w:t>
+      </w:r>
+      <w:r>
+        <w:t>Реализует захват вилок, используя мьютексы. В стандартной стратегии философы захватывают вилки в произвольном порядке. В приоритетной стратегии четные философы сначала захватывают левую вилку, затем правую, а нечетные – наоборот. При невозможности захватить вторую вилку философ освобождает первую, избегая тупиков;</w:t>
+      </w:r>
+    </w:p>
+    <w:p>
+      <w:r>
+        <w:t>3</w:t>
+      </w:r>
+      <w:r>
+        <w:rPr>
+          <w:lang w:val="en-US"/>
+        </w:rPr>
+        <w:t> </w:t>
+      </w:r>
+      <w:r>
+        <w:t>Обновляет статистику: фиксирует успешные попытки еды и случаи блокировок.</w:t>
+      </w:r>
+    </w:p>
+    <w:p>
       <w:r>
         <w:rPr>
           <w:i/>
           <w:iCs/>
+        </w:rPr>
+        <w:t>«int main()»</w:t>
+      </w:r>
+      <w:r>
+        <w:t xml:space="preserve">. </w:t>
+      </w:r>
+      <w:r>
+        <w:t>Основная функция программы:</w:t>
+      </w:r>
+    </w:p>
+    <w:p>
+      <w:r>
+        <w:t>1 </w:t>
+      </w:r>
+      <w:r>
+        <w:t>Инициализирует ресурсы: создает массив мьютексов для вилок и массив потоков для философов;</w:t>
+      </w:r>
+    </w:p>
+    <w:p>
+      <w:r>
+        <w:t>2</w:t>
+      </w:r>
+      <w:r>
+        <w:rPr>
           <w:lang w:val="en-US"/>
         </w:rPr>
-        <w:t>DWORD WINAPI philosopher(LPVOID param)</w:t>
-      </w:r>
-      <w:r>
-        <w:rPr>
-          <w:i/>
-          <w:iCs/>
+        <w:t> </w:t>
+      </w:r>
+      <w:r>
+        <w:t xml:space="preserve">Запускает потоки, каждый из которых выполняет функцию </w:t>
+      </w:r>
+      <w:r>
+        <w:rPr>
           <w:lang w:val="en-US"/>
         </w:rPr>
-        <w:t>»</w:t>
+        <w:t>philosopher</w:t>
+      </w:r>
+      <w:r>
+        <w:t xml:space="preserve"> с уникальным идентификатором философа;</w:t>
+      </w:r>
+    </w:p>
+    <w:p>
+      <w:r>
+        <w:t>3</w:t>
       </w:r>
       <w:r>
         <w:rPr>
           <w:lang w:val="en-US"/>
         </w:rPr>
-        <w:t xml:space="preserve">. </w:t>
-      </w:r>
-      <w:r>
-        <w:t>Эта функция моделирует поведение философа в отдельном потоке:</w:t>
-      </w:r>
-    </w:p>
-    <w:p>
-      <w:r>
-        <w:t>1</w:t>
-      </w:r>
-      <w:r>
-        <w:rPr>
-          <w:lang w:val="en-US"/>
-        </w:rPr>
         <w:t> </w:t>
       </w:r>
       <w:r>
-        <w:t>Г</w:t>
-      </w:r>
-      <w:r>
-        <w:t>енерирует случайные задержки для этапов «думания» и «еды», что добавляет реалистичности в процесс</w:t>
-      </w:r>
-      <w:r>
-        <w:t>;</w:t>
-      </w:r>
-    </w:p>
-    <w:p>
-      <w:pPr>
-        <w:rPr>
-          <w:lang w:val="en-US"/>
-        </w:rPr>
-      </w:pPr>
-      <w:r>
-        <w:t>2</w:t>
-      </w:r>
-      <w:r>
-        <w:rPr>
-          <w:lang w:val="en-US"/>
-        </w:rPr>
-        <w:t> </w:t>
-      </w:r>
-      <w:r>
-        <w:t>Реализует захват вилок, используя мьютексы</w:t>
-      </w:r>
-      <w:r>
-        <w:t xml:space="preserve">. </w:t>
-      </w:r>
-      <w:r>
-        <w:t>В стандартной стратегии философы захватывают вилки в произвольном порядке.</w:t>
-      </w:r>
-      <w:r>
-        <w:t xml:space="preserve"> </w:t>
-      </w:r>
-      <w:r>
-        <w:t xml:space="preserve">В приоритетной стратегии четные философы сначала захватывают левую вилку, затем правую, а нечетные </w:t>
-      </w:r>
-      <w:r>
-        <w:t>–</w:t>
-      </w:r>
-      <w:r>
-        <w:t xml:space="preserve"> наоборот</w:t>
-      </w:r>
-      <w:r>
-        <w:t xml:space="preserve">. </w:t>
-      </w:r>
-      <w:r>
-        <w:t>При невозможности захватить вторую вилку философ освобождает первую, избегая тупиков</w:t>
-      </w:r>
-      <w:r>
-        <w:t>;</w:t>
-      </w:r>
-    </w:p>
-    <w:p>
-      <w:pPr>
-        <w:rPr>
-          <w:lang w:val="en-US"/>
-        </w:rPr>
-      </w:pPr>
-      <w:r>
-        <w:t>3</w:t>
-      </w:r>
-      <w:r>
-        <w:rPr>
-          <w:lang w:val="en-US"/>
-        </w:rPr>
-        <w:t> </w:t>
-      </w:r>
-      <w:r>
-        <w:t>Обновляет статистику: фиксирует успешные попытки еды и случаи блокировок.</w:t>
-      </w:r>
-    </w:p>
-    <w:p>
-      <w:r>
-        <w:rPr>
-          <w:i/>
-          <w:iCs/>
-        </w:rPr>
-        <w:t>«</w:t>
-      </w:r>
-      <w:r>
-        <w:rPr>
-          <w:i/>
-          <w:iCs/>
-        </w:rPr>
-        <w:t>int main()</w:t>
-      </w:r>
-      <w:r>
-        <w:rPr>
-          <w:i/>
-          <w:iCs/>
-        </w:rPr>
-        <w:t>»</w:t>
-      </w:r>
-      <w:r>
-        <w:t xml:space="preserve">. </w:t>
-      </w:r>
-      <w:r>
-        <w:t>Основная функция программы:</w:t>
-      </w:r>
-    </w:p>
-    <w:p>
-      <w:pPr>
-        <w:rPr>
-          <w:lang w:val="en-US"/>
-        </w:rPr>
-      </w:pPr>
-      <w:r>
-        <w:t>1 </w:t>
-      </w:r>
-      <w:r>
-        <w:t>Инициализирует ресурсы: создает массив мьютексов для вилок и массив потоков для философов</w:t>
-      </w:r>
-      <w:r>
-        <w:t>;</w:t>
-      </w:r>
-    </w:p>
-    <w:p>
-      <w:pPr>
-        <w:rPr>
-          <w:lang w:val="en-US"/>
-        </w:rPr>
-      </w:pPr>
-      <w:r>
-        <w:t>2</w:t>
-      </w:r>
-      <w:r>
-        <w:rPr>
-          <w:lang w:val="en-US"/>
-        </w:rPr>
-        <w:t> </w:t>
-      </w:r>
-      <w:r>
-        <w:t xml:space="preserve">Запускает потоки, каждый из которых выполняет функцию </w:t>
-      </w:r>
-      <w:r>
-        <w:rPr>
-          <w:lang w:val="en-US"/>
-        </w:rPr>
-        <w:t>philosopher</w:t>
-      </w:r>
-      <w:r>
-        <w:t xml:space="preserve"> с уникальным идентификатором философа</w:t>
-      </w:r>
-      <w:r>
-        <w:t>;</w:t>
-      </w:r>
-    </w:p>
-    <w:p>
-      <w:pPr>
-        <w:rPr>
-          <w:lang w:val="en-US"/>
-        </w:rPr>
-      </w:pPr>
-      <w:r>
-        <w:t>3</w:t>
-      </w:r>
-      <w:r>
-        <w:rPr>
-          <w:lang w:val="en-US"/>
-        </w:rPr>
-        <w:t> </w:t>
-      </w:r>
-      <w:r>
-        <w:t>Организует выполнение эксперимента, контролируя время работы программы</w:t>
-      </w:r>
-      <w:r>
-        <w:t>;</w:t>
-      </w:r>
-    </w:p>
-    <w:p>
-      <w:pPr>
-        <w:rPr>
-          <w:lang w:val="en-US"/>
-        </w:rPr>
-      </w:pPr>
+        <w:t>Организует выполнение эксперимента, контролируя время работы программы;</w:t>
+      </w:r>
+    </w:p>
+    <w:p>
       <w:r>
         <w:t>4</w:t>
       </w:r>
@@ -2077,53 +1948,17 @@
     </w:p>
     <w:p>
       <w:r>
-        <w:t xml:space="preserve">Каждый философ использует два мьютекса: один для левой вилки, второй </w:t>
-      </w:r>
-      <w:r>
-        <w:t>–</w:t>
-      </w:r>
-      <w:r>
-        <w:t xml:space="preserve"> для правой. Когда философу нужно поесть, он сначала пытается захватить левую вилку, а затем правую, используя мьютексы. Если одна из вилок занята другим философом, он должен подождать, пока она не будет освобождена, чтобы продолжить процесс. Механизм синхронизации гарантирует, что доступ к вилкам будет организован корректно, без возможности одновременного использования одной вилки двумя философами.</w:t>
-      </w:r>
-    </w:p>
-    <w:p>
-      <w:r>
-        <w:t xml:space="preserve">Для решения проблемы захвата вилок реализованы две стратегии синхронизации. Первая стратегия </w:t>
-      </w:r>
-      <w:r>
-        <w:t>–</w:t>
-      </w:r>
-      <w:r>
-        <w:t xml:space="preserve"> стандартная </w:t>
-      </w:r>
-      <w:r>
-        <w:t>–</w:t>
-      </w:r>
-      <w:r>
-        <w:t xml:space="preserve"> заключается в том, что философы захватывают вилки в произвольном порядке. Например, философ с четным идентификатором сначала захватывает левую вилку, а затем правую, тогда как философ с нечетным идентификатором делает наоборот. Эта стратегия проста в реализации, но она может привести к взаимной блокировке. Ситуация, при которой философы, захватив по одной вилке, не могут получить вторую и начинают ожидать друг друга, может привести к тупику.</w:t>
-      </w:r>
-    </w:p>
-    <w:p>
-      <w:r>
-        <w:t>Вторая стратегия</w:t>
-      </w:r>
-      <w:r>
-        <w:t xml:space="preserve"> –</w:t>
-      </w:r>
-      <w:r>
-        <w:t xml:space="preserve"> приоритетная</w:t>
-      </w:r>
-      <w:r>
-        <w:t>,</w:t>
-      </w:r>
-      <w:r>
-        <w:t xml:space="preserve"> также заключается в захвате вилок, но философы с четным и нечетным идентификатором действуют по разному. Философы с четным идентификатором захватывают сначала левую вилку, а философы с нечетным идентификатором </w:t>
-      </w:r>
-      <w:r>
-        <w:t>–</w:t>
-      </w:r>
-      <w:r>
-        <w:t xml:space="preserve"> правую. Эта стратегия помогает избежать взаимных блокировок, так как нарушается симметрия, и философы не оказываются в ситуации, когда все они блокируют друг друга. В случае, если философ не может захватить вторую вилку, он освобождает первую вилку и повторяет попытку захвата, что также помогает избежать тупика, но добавляет небольшую задержку.</w:t>
+        <w:t>Каждый философ использует два мьютекса: один для левой вилки, второй – для правой. Когда философу нужно поесть, он сначала пытается захватить левую вилку, а затем правую, используя мьютексы. Если одна из вилок занята другим философом, он должен подождать, пока она не будет освобождена, чтобы продолжить процесс. Механизм синхронизации гарантирует, что доступ к вилкам будет организован корректно, без возможности одновременного использования одной вилки двумя философами.</w:t>
+      </w:r>
+    </w:p>
+    <w:p>
+      <w:r>
+        <w:t>Для решения проблемы захвата вилок реализованы две стратегии синхронизации. Первая стратегия – стандартная – заключается в том, что философы захватывают вилки в произвольном порядке. Например, философ с четным идентификатором сначала захватывает левую вилку, а затем правую, тогда как философ с нечетным идентификатором делает наоборот. Эта стратегия проста в реализации, но она может привести к взаимной блокировке. Ситуация, при которой философы, захватив по одной вилке, не могут получить вторую и начинают ожидать друг друга, может привести к тупику.</w:t>
+      </w:r>
+    </w:p>
+    <w:p>
+      <w:r>
+        <w:t>Вторая стратегия – приоритетная, также заключается в захвате вилок, но философы с четным и нечетным идентификатором действуют по разному. Философы с четным идентификатором захватывают сначала левую вилку, а философы с нечетным идентификатором – правую. Эта стратегия помогает избежать взаимных блокировок, так как нарушается симметрия, и философы не оказываются в ситуации, когда все они блокируют друг друга. В случае, если философ не может захватить вторую вилку, он освобождает первую вилку и повторяет попытку захвата, что также помогает избежать тупика, но добавляет небольшую задержку.</w:t>
       </w:r>
     </w:p>
     <w:p>
@@ -2138,6 +1973,9 @@
         <w:jc w:val="center"/>
       </w:pPr>
       <w:r>
+        <w:rPr>
+          <w:noProof/>
+        </w:rPr>
         <w:drawing>
           <wp:inline distT="0" distB="0" distL="0" distR="0" wp14:anchorId="0DE12FAF" wp14:editId="42017E27">
             <wp:extent cx="3619500" cy="930726"/>
@@ -2215,6 +2053,9 @@
         <w:jc w:val="center"/>
       </w:pPr>
       <w:r>
+        <w:rPr>
+          <w:noProof/>
+        </w:rPr>
         <w:drawing>
           <wp:inline distT="0" distB="0" distL="0" distR="0" wp14:anchorId="766E34B0" wp14:editId="58B49D83">
             <wp:extent cx="3713731" cy="3362325"/>
@@ -2294,6 +2135,9 @@
         <w:jc w:val="center"/>
       </w:pPr>
       <w:r>
+        <w:rPr>
+          <w:noProof/>
+        </w:rPr>
         <w:lastRenderedPageBreak/>
         <w:drawing>
           <wp:inline distT="0" distB="0" distL="0" distR="0" wp14:anchorId="07935153" wp14:editId="58A7C78B">
@@ -2360,6 +2204,9 @@
         <w:jc w:val="center"/>
       </w:pPr>
       <w:r>
+        <w:rPr>
+          <w:noProof/>
+        </w:rPr>
         <w:drawing>
           <wp:inline distT="0" distB="0" distL="0" distR="0" wp14:anchorId="45C29D95" wp14:editId="248C90A8">
             <wp:extent cx="3676650" cy="2256453"/>
@@ -2485,24 +2332,13 @@
     </w:p>
     <w:p/>
     <w:p>
-      <w:pPr>
-        <w:rPr>
-          <w:lang w:val="en-US"/>
-        </w:rPr>
-      </w:pPr>
       <w:r>
         <w:t>В ходе данной лабораторной работы было реализовано приложение, демонстрирующее синхронизированную работу потоков в задаче «обедающие философы», где философы конкурируют за ограниченные ресурсы (вилки). В программе были реализованы две стратегии синхронизации: стандартная и приоритетная. Для синхронизации потоков использовались мьютексы, которые обеспечивают безопасный доступ к критическим ресурсам, предотвращая одновременное использование вилок несколькими философами.</w:t>
       </w:r>
     </w:p>
     <w:p>
       <w:r>
-        <w:t xml:space="preserve">Каждый философ выполняет две основные задачи </w:t>
-      </w:r>
-      <w:r>
-        <w:t>–</w:t>
-      </w:r>
-      <w:r>
-        <w:t xml:space="preserve"> «думает» и «ест». Для этих операций используется блокировка с помощью мьютексов, что исключает возможные ошибки, связанные с одновременным доступом к вилкам. В стандартной стратегии философы захватывают вилки в произвольном порядке, что может привести к взаимной блокировке, в то время как приоритетная стратегия минимизирует вероятность тупика, направляя философов с четным и нечетным идентификаторами на разные вилки в разное время.</w:t>
+        <w:t>Каждый философ выполняет две основные задачи – «думает» и «ест». Для этих операций используется блокировка с помощью мьютексов, что исключает возможные ошибки, связанные с одновременным доступом к вилкам. В стандартной стратегии философы захватывают вилки в произвольном порядке, что может привести к взаимной блокировке, в то время как приоритетная стратегия минимизирует вероятность тупика, направляя философов с четным и нечетным идентификаторами на разные вилки в разное время.</w:t>
       </w:r>
     </w:p>
     <w:p>
@@ -2555,7 +2391,54 @@
     </w:p>
     <w:p>
       <w:r>
-        <w:t xml:space="preserve">[1] </w:t>
+        <w:t>[1]</w:t>
+      </w:r>
+      <w:r>
+        <w:t> </w:t>
+      </w:r>
+      <w:r>
+        <w:t xml:space="preserve">Межпроцессное взаимодействие </w:t>
+      </w:r>
+      <w:r>
+        <w:t>(</w:t>
+      </w:r>
+      <w:r>
+        <w:rPr>
+          <w:lang w:val="en-US"/>
+        </w:rPr>
+        <w:t>IPC</w:t>
+      </w:r>
+      <w:r>
+        <w:t>) [</w:t>
+      </w:r>
+      <w:r>
+        <w:t>Электронный ресурс</w:t>
+      </w:r>
+      <w:r>
+        <w:t>]</w:t>
+      </w:r>
+      <w:r>
+        <w:t>. – Режим доступа: </w:t>
+      </w:r>
+      <w:r>
+        <w:t>https://learn.microsoft.com/ru-ru/windows/uwp/communication/interprocess-communication</w:t>
+      </w:r>
+      <w:r>
+        <w:t xml:space="preserve"> </w:t>
+      </w:r>
+    </w:p>
+    <w:p>
+      <w:r>
+        <w:t>[</w:t>
+      </w:r>
+      <w:r>
+        <w:t>2</w:t>
+      </w:r>
+      <w:r>
+        <w:t>]</w:t>
+      </w:r>
+      <w:r>
+        <w:t> </w:t>
       </w:r>
       <w:r>
         <w:t>Требования к Критической секции</w:t>
@@ -2576,54 +2459,39 @@
         <w:t xml:space="preserve">]. </w:t>
       </w:r>
       <w:r>
-        <w:t>– Электронны</w:t>
-      </w:r>
-      <w:r>
-        <w:t>й</w:t>
+        <w:t xml:space="preserve">– Режим доступа: </w:t>
+      </w:r>
+      <w:r>
+        <w:t>https://scienceforum.ru/</w:t>
+      </w:r>
+    </w:p>
+    <w:p>
+      <w:r>
+        <w:t>[</w:t>
+      </w:r>
+      <w:r>
+        <w:t>3</w:t>
+      </w:r>
+      <w:r>
+        <w:t>]</w:t>
+      </w:r>
+      <w:r>
+        <w:t> </w:t>
+      </w:r>
+      <w:r>
+        <w:t>Межпроцессное взаимодействие</w:t>
       </w:r>
       <w:r>
         <w:t xml:space="preserve"> </w:t>
       </w:r>
       <w:r>
-        <w:t>ресурс</w:t>
-      </w:r>
-      <w:r>
-        <w:t xml:space="preserve">. – Режим доступа: </w:t>
-      </w:r>
-      <w:r>
-        <w:t>https://scienceforum.ru/</w:t>
-      </w:r>
-    </w:p>
-    <w:p>
-      <w:r>
-        <w:t xml:space="preserve">[2] </w:t>
-      </w:r>
-      <w:r>
-        <w:t>Межпроцессное взаимодействие</w:t>
+        <w:t>[Электронный ресурс].</w:t>
       </w:r>
       <w:r>
         <w:t xml:space="preserve"> </w:t>
       </w:r>
       <w:r>
-        <w:t xml:space="preserve">[Электронный ресурс]. </w:t>
-      </w:r>
-      <w:r>
-        <w:t xml:space="preserve">– </w:t>
-      </w:r>
-      <w:r>
-        <w:t>Электронны</w:t>
-      </w:r>
-      <w:r>
-        <w:t>й</w:t>
-      </w:r>
-      <w:r>
-        <w:t xml:space="preserve"> </w:t>
-      </w:r>
-      <w:r>
-        <w:t>ресурс</w:t>
-      </w:r>
-      <w:r>
-        <w:t>. – Режим</w:t>
+        <w:t>– Режим</w:t>
       </w:r>
       <w:r>
         <w:t xml:space="preserve"> </w:t>
@@ -8244,6 +8112,18 @@
       <w14:ligatures w14:val="none"/>
     </w:rPr>
   </w:style>
+  <w:style w:type="character" w:styleId="af2">
+    <w:name w:val="Unresolved Mention"/>
+    <w:basedOn w:val="a0"/>
+    <w:uiPriority w:val="99"/>
+    <w:semiHidden/>
+    <w:unhideWhenUsed/>
+    <w:rsid w:val="00075757"/>
+    <w:rPr>
+      <w:color w:val="605E5C"/>
+      <w:shd w:val="clear" w:color="auto" w:fill="E1DFDD"/>
+    </w:rPr>
+  </w:style>
 </w:styles>
 </file>
 
